--- a/Алгоритмы/Алгоритм программы с использованием анализа каждого цвета.docx
+++ b/Алгоритмы/Алгоритм программы с использованием анализа каждого цвета.docx
@@ -1,6 +1,6 @@
 
 <file path=word/document.xml><?xml version="1.0" encoding="utf-8"?>
-<w:document xmlns:wpc="http://schemas.microsoft.com/office/word/2010/wordprocessingCanvas" xmlns:mc="http://schemas.openxmlformats.org/markup-compatibility/2006" xmlns:o="urn:schemas-microsoft-com:office:office" xmlns:r="http://schemas.openxmlformats.org/officeDocument/2006/relationships" xmlns:m="http://schemas.openxmlformats.org/officeDocument/2006/math" xmlns:v="urn:schemas-microsoft-com:vml" xmlns:wp14="http://schemas.microsoft.com/office/word/2010/wordprocessingDrawing" xmlns:wp="http://schemas.openxmlformats.org/drawingml/2006/wordprocessingDrawing" xmlns:w10="urn:schemas-microsoft-com:office:word" xmlns:w="http://schemas.openxmlformats.org/wordprocessingml/2006/main" xmlns:w14="http://schemas.microsoft.com/office/word/2010/wordml" xmlns:wpg="http://schemas.microsoft.com/office/word/2010/wordprocessingGroup" xmlns:wpi="http://schemas.microsoft.com/office/word/2010/wordprocessingInk" xmlns:wne="http://schemas.microsoft.com/office/word/2006/wordml" xmlns:wps="http://schemas.microsoft.com/office/word/2010/wordprocessingShape" mc:Ignorable="w14 wp14">
+<w:document xmlns:ve="http://schemas.openxmlformats.org/markup-compatibility/2006" xmlns:o="urn:schemas-microsoft-com:office:office" xmlns:r="http://schemas.openxmlformats.org/officeDocument/2006/relationships" xmlns:m="http://schemas.openxmlformats.org/officeDocument/2006/math" xmlns:v="urn:schemas-microsoft-com:vml" xmlns:wp="http://schemas.openxmlformats.org/drawingml/2006/wordprocessingDrawing" xmlns:w10="urn:schemas-microsoft-com:office:word" xmlns:w="http://schemas.openxmlformats.org/wordprocessingml/2006/main" xmlns:wne="http://schemas.microsoft.com/office/word/2006/wordml">
   <w:body>
     <w:p>
       <w:pPr>
@@ -1919,24 +1919,58 @@
     </w:p>
     <w:p>
       <w:pPr>
-        <w:pStyle w:val="a3"/>
-        <w:numPr>
-          <w:ilvl w:val="0"/>
-          <w:numId w:val="1"/>
-        </w:numPr>
-        <w:rPr>
-          <w:rFonts w:ascii="Times New Roman" w:hAnsi="Times New Roman" w:cs="Times New Roman"/>
-          <w:sz w:val="28"/>
-          <w:szCs w:val="28"/>
-        </w:rPr>
-      </w:pPr>
-      <w:r>
-        <w:rPr>
-          <w:rFonts w:ascii="Times New Roman" w:hAnsi="Times New Roman" w:cs="Times New Roman"/>
+        <w:ind w:firstLine="708"/>
+        <w:rPr>
+          <w:rFonts w:ascii="Times New Roman" w:hAnsi="Times New Roman" w:cs="Times New Roman"/>
+          <w:b/>
+          <w:sz w:val="28"/>
+          <w:szCs w:val="28"/>
+        </w:rPr>
+      </w:pPr>
+      <w:r>
+        <w:rPr>
+          <w:rFonts w:ascii="Times New Roman" w:hAnsi="Times New Roman" w:cs="Times New Roman"/>
+          <w:b/>
           <w:sz w:val="28"/>
           <w:szCs w:val="28"/>
         </w:rPr>
         <w:lastRenderedPageBreak/>
+        <w:t xml:space="preserve">Работа с </w:t>
+      </w:r>
+      <w:r>
+        <w:rPr>
+          <w:rFonts w:ascii="Times New Roman" w:hAnsi="Times New Roman" w:cs="Times New Roman"/>
+          <w:b/>
+          <w:sz w:val="28"/>
+          <w:szCs w:val="28"/>
+        </w:rPr>
+        <w:t>эталонным</w:t>
+      </w:r>
+      <w:r>
+        <w:rPr>
+          <w:rFonts w:ascii="Times New Roman" w:hAnsi="Times New Roman" w:cs="Times New Roman"/>
+          <w:b/>
+          <w:sz w:val="28"/>
+          <w:szCs w:val="28"/>
+        </w:rPr>
+        <w:t xml:space="preserve"> изображением.</w:t>
+      </w:r>
+    </w:p>
+    <w:p>
+      <w:pPr>
+        <w:pStyle w:val="a3"/>
+        <w:rPr>
+          <w:rFonts w:ascii="Times New Roman" w:hAnsi="Times New Roman" w:cs="Times New Roman"/>
+          <w:sz w:val="28"/>
+          <w:szCs w:val="28"/>
+        </w:rPr>
+      </w:pPr>
+      <w:r>
+        <w:rPr>
+          <w:rFonts w:ascii="Times New Roman" w:hAnsi="Times New Roman" w:cs="Times New Roman"/>
+          <w:sz w:val="28"/>
+          <w:szCs w:val="28"/>
+        </w:rPr>
         <w:t xml:space="preserve">Производится необходимая работа с каждым </w:t>
       </w:r>
       <w:r>
@@ -2039,7 +2073,7 @@
                     </pic:cNvPicPr>
                   </pic:nvPicPr>
                   <pic:blipFill>
-                    <a:blip r:embed="rId7" cstate="print"/>
+                    <a:blip r:embed="rId6" cstate="print"/>
                     <a:srcRect/>
                     <a:stretch>
                       <a:fillRect/>
@@ -2140,6 +2174,7 @@
           <w:sz w:val="28"/>
           <w:szCs w:val="28"/>
         </w:rPr>
+        <w:lastRenderedPageBreak/>
         <w:t>Приводим матрицы к размеру 100*100</w:t>
       </w:r>
       <w:r>
@@ -2167,7 +2202,7 @@
           <w:lang w:eastAsia="ru-RU"/>
         </w:rPr>
         <w:drawing>
-          <wp:inline distT="0" distB="0" distL="0" distR="0" wp14:anchorId="7F1FD95B" wp14:editId="03E2695B">
+          <wp:inline distT="0" distB="0" distL="0" distR="0">
             <wp:extent cx="4468295" cy="2162217"/>
             <wp:effectExtent l="19050" t="0" r="8455" b="0"/>
             <wp:docPr id="4" name="Рисунок 4" descr="G:\MatlabWriters\Алгоритмы\Приведение к размеру.png"/>
@@ -2184,7 +2219,7 @@
                     </pic:cNvPicPr>
                   </pic:nvPicPr>
                   <pic:blipFill>
-                    <a:blip r:embed="rId8" cstate="print"/>
+                    <a:blip r:embed="rId7" cstate="print"/>
                     <a:srcRect/>
                     <a:stretch>
                       <a:fillRect/>
@@ -2232,7 +2267,6 @@
           <w:sz w:val="28"/>
           <w:szCs w:val="28"/>
         </w:rPr>
-        <w:lastRenderedPageBreak/>
         <w:t xml:space="preserve">Приводим матрицы к </w:t>
       </w:r>
       <w:proofErr w:type="gramStart"/>
@@ -2376,7 +2410,7 @@
                     </pic:cNvPicPr>
                   </pic:nvPicPr>
                   <pic:blipFill>
-                    <a:blip r:embed="rId9" cstate="print"/>
+                    <a:blip r:embed="rId8" cstate="print"/>
                     <a:srcRect/>
                     <a:stretch>
                       <a:fillRect/>
@@ -2522,7 +2556,7 @@
                     </pic:cNvPicPr>
                   </pic:nvPicPr>
                   <pic:blipFill>
-                    <a:blip r:embed="rId10" cstate="print"/>
+                    <a:blip r:embed="rId9" cstate="print"/>
                     <a:srcRect/>
                     <a:stretch>
                       <a:fillRect/>
@@ -2780,6 +2814,7 @@
           <w:sz w:val="28"/>
           <w:szCs w:val="28"/>
         </w:rPr>
+        <w:lastRenderedPageBreak/>
         <w:t xml:space="preserve">где </w:t>
       </w:r>
       <w:r>
@@ -2873,6 +2908,7 @@
           <w:rFonts w:ascii="Times New Roman" w:eastAsiaTheme="minorEastAsia" w:hAnsi="Times New Roman" w:cs="Times New Roman"/>
           <w:sz w:val="28"/>
           <w:szCs w:val="28"/>
+          <w:lang w:val="en-US"/>
         </w:rPr>
       </w:pPr>
     </w:p>
@@ -2892,7 +2928,72 @@
           <w:sz w:val="28"/>
           <w:szCs w:val="28"/>
         </w:rPr>
-        <w:t>Строка для красного…</w:t>
+        <w:t>Промежуточный итог виден на следующей таблице:</w:t>
+      </w:r>
+    </w:p>
+    <w:p>
+      <w:pPr>
+        <w:pStyle w:val="a3"/>
+        <w:ind w:left="1080"/>
+        <w:rPr>
+          <w:rFonts w:ascii="Times New Roman" w:eastAsiaTheme="minorEastAsia" w:hAnsi="Times New Roman" w:cs="Times New Roman"/>
+          <w:sz w:val="28"/>
+          <w:szCs w:val="28"/>
+        </w:rPr>
+      </w:pPr>
+      <w:r>
+        <w:rPr>
+          <w:rFonts w:ascii="Times New Roman" w:eastAsiaTheme="minorEastAsia" w:hAnsi="Times New Roman" w:cs="Times New Roman"/>
+          <w:noProof/>
+          <w:sz w:val="28"/>
+          <w:szCs w:val="28"/>
+          <w:lang w:eastAsia="ru-RU"/>
+        </w:rPr>
+        <w:drawing>
+          <wp:inline distT="0" distB="0" distL="0" distR="0">
+            <wp:extent cx="4940656" cy="450016"/>
+            <wp:effectExtent l="19050" t="0" r="0" b="0"/>
+            <wp:docPr id="7" name="Рисунок 1" descr="G:\MatlabWriters\Алгоритмы\Материалы к тексту\Таблица.png"/>
+            <wp:cNvGraphicFramePr>
+              <a:graphicFrameLocks xmlns:a="http://schemas.openxmlformats.org/drawingml/2006/main" noChangeAspect="1"/>
+            </wp:cNvGraphicFramePr>
+            <a:graphic xmlns:a="http://schemas.openxmlformats.org/drawingml/2006/main">
+              <a:graphicData uri="http://schemas.openxmlformats.org/drawingml/2006/picture">
+                <pic:pic xmlns:pic="http://schemas.openxmlformats.org/drawingml/2006/picture">
+                  <pic:nvPicPr>
+                    <pic:cNvPr id="0" name="Picture 1" descr="G:\MatlabWriters\Алгоритмы\Материалы к тексту\Таблица.png"/>
+                    <pic:cNvPicPr>
+                      <a:picLocks noChangeAspect="1" noChangeArrowheads="1"/>
+                    </pic:cNvPicPr>
+                  </pic:nvPicPr>
+                  <pic:blipFill>
+                    <a:blip r:embed="rId10" cstate="print"/>
+                    <a:srcRect/>
+                    <a:stretch>
+                      <a:fillRect/>
+                    </a:stretch>
+                  </pic:blipFill>
+                  <pic:spPr bwMode="auto">
+                    <a:xfrm>
+                      <a:off x="0" y="0"/>
+                      <a:ext cx="4940956" cy="450043"/>
+                    </a:xfrm>
+                    <a:prstGeom prst="rect">
+                      <a:avLst/>
+                    </a:prstGeom>
+                    <a:noFill/>
+                    <a:ln w="9525">
+                      <a:noFill/>
+                      <a:miter lim="800000"/>
+                      <a:headEnd/>
+                      <a:tailEnd/>
+                    </a:ln>
+                  </pic:spPr>
+                </pic:pic>
+              </a:graphicData>
+            </a:graphic>
+          </wp:inline>
+        </w:drawing>
       </w:r>
     </w:p>
     <w:p>
@@ -3154,7 +3255,6 @@
               <w:sz w:val="28"/>
               <w:szCs w:val="28"/>
             </w:rPr>
-            <w:lastRenderedPageBreak/>
             <m:t xml:space="preserve">Index= </m:t>
           </m:r>
           <m:d>
@@ -3631,38 +3731,12 @@
       </w:pPr>
       <w:r>
         <w:rPr>
-          <w:rFonts w:ascii="Times New Roman" w:hAnsi="Times New Roman" w:cs="Times New Roman"/>
-          <w:sz w:val="28"/>
-          <w:szCs w:val="28"/>
-        </w:rPr>
-        <w:t xml:space="preserve"> </w:t>
-      </w:r>
-      <w:r>
-        <w:rPr>
-          <w:rFonts w:ascii="Times New Roman" w:hAnsi="Times New Roman" w:cs="Times New Roman"/>
-          <w:sz w:val="28"/>
-          <w:szCs w:val="28"/>
-        </w:rPr>
-        <w:t>… Поставить график.</w:t>
-      </w:r>
-    </w:p>
-    <w:p>
-      <w:pPr>
-        <w:pStyle w:val="a3"/>
-        <w:ind w:left="1080"/>
-        <w:rPr>
-          <w:rFonts w:ascii="Times New Roman" w:hAnsi="Times New Roman" w:cs="Times New Roman"/>
-          <w:sz w:val="28"/>
-          <w:szCs w:val="28"/>
-        </w:rPr>
-      </w:pPr>
-      <w:r>
-        <w:rPr>
           <w:noProof/>
           <w:lang w:eastAsia="ru-RU"/>
         </w:rPr>
+        <w:lastRenderedPageBreak/>
         <w:drawing>
-          <wp:inline distT="0" distB="0" distL="0" distR="0" wp14:anchorId="4F2A231A" wp14:editId="0D2F617A">
+          <wp:inline distT="0" distB="0" distL="0" distR="0">
             <wp:extent cx="4828032" cy="2715737"/>
             <wp:effectExtent l="0" t="0" r="0" b="0"/>
             <wp:docPr id="1" name="Рисунок 1"/>
@@ -3677,7 +3751,7 @@
                     <pic:cNvPicPr/>
                   </pic:nvPicPr>
                   <pic:blipFill>
-                    <a:blip r:embed="rId12"/>
+                    <a:blip r:embed="rId12" cstate="print"/>
                     <a:stretch>
                       <a:fillRect/>
                     </a:stretch>
@@ -3736,7 +3810,7 @@
         <w:pStyle w:val="a3"/>
         <w:numPr>
           <w:ilvl w:val="0"/>
-          <w:numId w:val="1"/>
+          <w:numId w:val="4"/>
         </w:numPr>
         <w:rPr>
           <w:rFonts w:ascii="Times New Roman" w:hAnsi="Times New Roman" w:cs="Times New Roman"/>
@@ -3783,7 +3857,7 @@
         <w:pStyle w:val="a3"/>
         <w:numPr>
           <w:ilvl w:val="0"/>
-          <w:numId w:val="1"/>
+          <w:numId w:val="4"/>
         </w:numPr>
         <w:rPr>
           <w:rFonts w:ascii="Times New Roman" w:hAnsi="Times New Roman" w:cs="Times New Roman"/>
@@ -3833,7 +3907,7 @@
         <w:pStyle w:val="a3"/>
         <w:numPr>
           <w:ilvl w:val="0"/>
-          <w:numId w:val="1"/>
+          <w:numId w:val="4"/>
         </w:numPr>
         <w:rPr>
           <w:rFonts w:ascii="Times New Roman" w:hAnsi="Times New Roman" w:cs="Times New Roman"/>
@@ -3847,16 +3921,7 @@
           <w:sz w:val="28"/>
           <w:szCs w:val="28"/>
         </w:rPr>
-        <w:t xml:space="preserve">На основе избирательного нейрона производится сравнение тестового изображения со всеми эталонными. На основе данных сравнений находится самое похожее эталонное изображение, и происходит его вывод на экран с кратким описанием, либо выводится в консоли </w:t>
-      </w:r>
-      <w:r>
-        <w:rPr>
-          <w:rFonts w:ascii="Times New Roman" w:hAnsi="Times New Roman" w:cs="Times New Roman"/>
-          <w:sz w:val="28"/>
-          <w:szCs w:val="28"/>
-        </w:rPr>
-        <w:lastRenderedPageBreak/>
-        <w:t>сообщение о неудачном распознании (если порог распознания не превышен).</w:t>
+        <w:t>На основе избирательного нейрона производится сравнение тестового изображения со всеми эталонными. На основе данных сравнений находится самое похожее эталонное изображение, и происходит его вывод на экран с кратким описанием, либо выводится в консоли сообщение о неудачном распознании (если порог распознания не превышен).</w:t>
       </w:r>
     </w:p>
     <w:p>
@@ -4058,6 +4123,7 @@
           <w:szCs w:val="28"/>
           <w:lang w:eastAsia="ru-RU"/>
         </w:rPr>
+        <w:lastRenderedPageBreak/>
         <w:drawing>
           <wp:inline distT="0" distB="0" distL="0" distR="0">
             <wp:extent cx="5415916" cy="1399430"/>
@@ -4371,7 +4437,6 @@
           <w:sz w:val="28"/>
           <w:szCs w:val="28"/>
         </w:rPr>
-        <w:lastRenderedPageBreak/>
         <w:t>Идея метода ближайшего соседа заключается в следующем:</w:t>
       </w:r>
     </w:p>
@@ -4498,7 +4563,7 @@
 </file>
 
 <file path=word/numbering.xml><?xml version="1.0" encoding="utf-8"?>
-<w:numbering xmlns:wpc="http://schemas.microsoft.com/office/word/2010/wordprocessingCanvas" xmlns:mc="http://schemas.openxmlformats.org/markup-compatibility/2006" xmlns:o="urn:schemas-microsoft-com:office:office" xmlns:r="http://schemas.openxmlformats.org/officeDocument/2006/relationships" xmlns:m="http://schemas.openxmlformats.org/officeDocument/2006/math" xmlns:v="urn:schemas-microsoft-com:vml" xmlns:wp14="http://schemas.microsoft.com/office/word/2010/wordprocessingDrawing" xmlns:wp="http://schemas.openxmlformats.org/drawingml/2006/wordprocessingDrawing" xmlns:w10="urn:schemas-microsoft-com:office:word" xmlns:w="http://schemas.openxmlformats.org/wordprocessingml/2006/main" xmlns:w14="http://schemas.microsoft.com/office/word/2010/wordml" xmlns:wpg="http://schemas.microsoft.com/office/word/2010/wordprocessingGroup" xmlns:wpi="http://schemas.microsoft.com/office/word/2010/wordprocessingInk" xmlns:wne="http://schemas.microsoft.com/office/word/2006/wordml" xmlns:wps="http://schemas.microsoft.com/office/word/2010/wordprocessingShape" mc:Ignorable="w14 wp14">
+<w:numbering xmlns:ve="http://schemas.openxmlformats.org/markup-compatibility/2006" xmlns:o="urn:schemas-microsoft-com:office:office" xmlns:r="http://schemas.openxmlformats.org/officeDocument/2006/relationships" xmlns:m="http://schemas.openxmlformats.org/officeDocument/2006/math" xmlns:v="urn:schemas-microsoft-com:vml" xmlns:wp="http://schemas.openxmlformats.org/drawingml/2006/wordprocessingDrawing" xmlns:w10="urn:schemas-microsoft-com:office:word" xmlns:w="http://schemas.openxmlformats.org/wordprocessingml/2006/main" xmlns:wne="http://schemas.microsoft.com/office/word/2006/wordml">
   <w:abstractNum w:abstractNumId="0">
     <w:nsid w:val="1B233364"/>
     <w:multiLevelType w:val="hybridMultilevel"/>
@@ -4766,6 +4831,95 @@
       </w:pPr>
     </w:lvl>
   </w:abstractNum>
+  <w:abstractNum w:abstractNumId="3">
+    <w:nsid w:val="652474E2"/>
+    <w:multiLevelType w:val="hybridMultilevel"/>
+    <w:tmpl w:val="7F6EFF36"/>
+    <w:lvl w:ilvl="0" w:tplc="8800DDEE">
+      <w:start w:val="1"/>
+      <w:numFmt w:val="decimal"/>
+      <w:lvlText w:val="%1."/>
+      <w:lvlJc w:val="left"/>
+      <w:pPr>
+        <w:ind w:left="1080" w:hanging="360"/>
+      </w:pPr>
+      <w:rPr>
+        <w:rFonts w:hint="default"/>
+      </w:rPr>
+    </w:lvl>
+    <w:lvl w:ilvl="1" w:tplc="04190019" w:tentative="1">
+      <w:start w:val="1"/>
+      <w:numFmt w:val="lowerLetter"/>
+      <w:lvlText w:val="%2."/>
+      <w:lvlJc w:val="left"/>
+      <w:pPr>
+        <w:ind w:left="1800" w:hanging="360"/>
+      </w:pPr>
+    </w:lvl>
+    <w:lvl w:ilvl="2" w:tplc="0419001B" w:tentative="1">
+      <w:start w:val="1"/>
+      <w:numFmt w:val="lowerRoman"/>
+      <w:lvlText w:val="%3."/>
+      <w:lvlJc w:val="right"/>
+      <w:pPr>
+        <w:ind w:left="2520" w:hanging="180"/>
+      </w:pPr>
+    </w:lvl>
+    <w:lvl w:ilvl="3" w:tplc="0419000F" w:tentative="1">
+      <w:start w:val="1"/>
+      <w:numFmt w:val="decimal"/>
+      <w:lvlText w:val="%4."/>
+      <w:lvlJc w:val="left"/>
+      <w:pPr>
+        <w:ind w:left="3240" w:hanging="360"/>
+      </w:pPr>
+    </w:lvl>
+    <w:lvl w:ilvl="4" w:tplc="04190019" w:tentative="1">
+      <w:start w:val="1"/>
+      <w:numFmt w:val="lowerLetter"/>
+      <w:lvlText w:val="%5."/>
+      <w:lvlJc w:val="left"/>
+      <w:pPr>
+        <w:ind w:left="3960" w:hanging="360"/>
+      </w:pPr>
+    </w:lvl>
+    <w:lvl w:ilvl="5" w:tplc="0419001B" w:tentative="1">
+      <w:start w:val="1"/>
+      <w:numFmt w:val="lowerRoman"/>
+      <w:lvlText w:val="%6."/>
+      <w:lvlJc w:val="right"/>
+      <w:pPr>
+        <w:ind w:left="4680" w:hanging="180"/>
+      </w:pPr>
+    </w:lvl>
+    <w:lvl w:ilvl="6" w:tplc="0419000F" w:tentative="1">
+      <w:start w:val="1"/>
+      <w:numFmt w:val="decimal"/>
+      <w:lvlText w:val="%7."/>
+      <w:lvlJc w:val="left"/>
+      <w:pPr>
+        <w:ind w:left="5400" w:hanging="360"/>
+      </w:pPr>
+    </w:lvl>
+    <w:lvl w:ilvl="7" w:tplc="04190019" w:tentative="1">
+      <w:start w:val="1"/>
+      <w:numFmt w:val="lowerLetter"/>
+      <w:lvlText w:val="%8."/>
+      <w:lvlJc w:val="left"/>
+      <w:pPr>
+        <w:ind w:left="6120" w:hanging="360"/>
+      </w:pPr>
+    </w:lvl>
+    <w:lvl w:ilvl="8" w:tplc="0419001B" w:tentative="1">
+      <w:start w:val="1"/>
+      <w:numFmt w:val="lowerRoman"/>
+      <w:lvlText w:val="%9."/>
+      <w:lvlJc w:val="right"/>
+      <w:pPr>
+        <w:ind w:left="6840" w:hanging="180"/>
+      </w:pPr>
+    </w:lvl>
+  </w:abstractNum>
   <w:num w:numId="1">
     <w:abstractNumId w:val="2"/>
   </w:num>
@@ -4775,11 +4929,14 @@
   <w:num w:numId="3">
     <w:abstractNumId w:val="1"/>
   </w:num>
+  <w:num w:numId="4">
+    <w:abstractNumId w:val="3"/>
+  </w:num>
 </w:numbering>
 </file>
 
 <file path=word/styles.xml><?xml version="1.0" encoding="utf-8"?>
-<w:styles xmlns:mc="http://schemas.openxmlformats.org/markup-compatibility/2006" xmlns:r="http://schemas.openxmlformats.org/officeDocument/2006/relationships" xmlns:w="http://schemas.openxmlformats.org/wordprocessingml/2006/main" xmlns:w14="http://schemas.microsoft.com/office/word/2010/wordml" mc:Ignorable="w14">
+<w:styles xmlns:r="http://schemas.openxmlformats.org/officeDocument/2006/relationships" xmlns:w="http://schemas.openxmlformats.org/wordprocessingml/2006/main">
   <w:docDefaults>
     <w:rPrDefault>
       <w:rPr>
@@ -4950,6 +5107,7 @@
     <w:uiPriority w:val="99"/>
     <w:semiHidden/>
     <w:unhideWhenUsed/>
+    <w:qFormat/>
     <w:tblPr>
       <w:tblInd w:w="0" w:type="dxa"/>
       <w:tblCellMar>
@@ -5498,7 +5656,7 @@
 </file>
 
 <file path=customXml/itemProps1.xml><?xml version="1.0" encoding="utf-8"?>
-<ds:datastoreItem xmlns:ds="http://schemas.openxmlformats.org/officeDocument/2006/customXml" ds:itemID="{433161CF-1400-4E9A-8D3A-768BE0D186ED}">
+<ds:datastoreItem xmlns:ds="http://schemas.openxmlformats.org/officeDocument/2006/customXml" ds:itemID="{131F7C7F-6C7D-45CB-80DA-3C46C2402322}">
   <ds:schemaRefs>
     <ds:schemaRef ds:uri="http://schemas.openxmlformats.org/officeDocument/2006/bibliography"/>
   </ds:schemaRefs>
